--- a/Software Testing Report.docx
+++ b/Software Testing Report.docx
@@ -1,6 +1,6 @@
 
 <file path=word/document.xml><?xml version="1.0" encoding="utf-8"?>
-<w:document xmlns:wpc="http://schemas.microsoft.com/office/word/2010/wordprocessingCanvas" xmlns:mc="http://schemas.openxmlformats.org/markup-compatibility/2006" xmlns:o="urn:schemas-microsoft-com:office:office" xmlns:r="http://schemas.openxmlformats.org/officeDocument/2006/relationships" xmlns:m="http://schemas.openxmlformats.org/officeDocument/2006/math" xmlns:v="urn:schemas-microsoft-com:vml" xmlns:wp14="http://schemas.microsoft.com/office/word/2010/wordprocessingDrawing" xmlns:wp="http://schemas.openxmlformats.org/drawingml/2006/wordprocessingDrawing" xmlns:w10="urn:schemas-microsoft-com:office:word" xmlns:w="http://schemas.openxmlformats.org/wordprocessingml/2006/main" xmlns:w14="http://schemas.microsoft.com/office/word/2010/wordml" xmlns:w15="http://schemas.microsoft.com/office/word/2012/wordml" xmlns:wpg="http://schemas.microsoft.com/office/word/2010/wordprocessingGroup" xmlns:wpi="http://schemas.microsoft.com/office/word/2010/wordprocessingInk" xmlns:wne="http://schemas.microsoft.com/office/word/2006/wordml" xmlns:wps="http://schemas.microsoft.com/office/word/2010/wordprocessingShape" mc:Ignorable="w14 w15 wp14">
+<w:document xmlns:wpc="http://schemas.microsoft.com/office/word/2010/wordprocessingCanvas" xmlns:cx="http://schemas.microsoft.com/office/drawing/2014/chartex" xmlns:cx1="http://schemas.microsoft.com/office/drawing/2015/9/8/chartex" xmlns:cx2="http://schemas.microsoft.com/office/drawing/2015/10/21/chartex" xmlns:cx3="http://schemas.microsoft.com/office/drawing/2016/5/9/chartex" xmlns:cx4="http://schemas.microsoft.com/office/drawing/2016/5/10/chartex" xmlns:cx5="http://schemas.microsoft.com/office/drawing/2016/5/11/chartex" xmlns:cx6="http://schemas.microsoft.com/office/drawing/2016/5/12/chartex" xmlns:cx7="http://schemas.microsoft.com/office/drawing/2016/5/13/chartex" xmlns:cx8="http://schemas.microsoft.com/office/drawing/2016/5/14/chartex" xmlns:mc="http://schemas.openxmlformats.org/markup-compatibility/2006" xmlns:aink="http://schemas.microsoft.com/office/drawing/2016/ink" xmlns:am3d="http://schemas.microsoft.com/office/drawing/2017/model3d" xmlns:o="urn:schemas-microsoft-com:office:office" xmlns:r="http://schemas.openxmlformats.org/officeDocument/2006/relationships" xmlns:m="http://schemas.openxmlformats.org/officeDocument/2006/math" xmlns:v="urn:schemas-microsoft-com:vml" xmlns:wp14="http://schemas.microsoft.com/office/word/2010/wordprocessingDrawing" xmlns:wp="http://schemas.openxmlformats.org/drawingml/2006/wordprocessingDrawing" xmlns:w10="urn:schemas-microsoft-com:office:word" xmlns:w="http://schemas.openxmlformats.org/wordprocessingml/2006/main" xmlns:w14="http://schemas.microsoft.com/office/word/2010/wordml" xmlns:w15="http://schemas.microsoft.com/office/word/2012/wordml" xmlns:w16cid="http://schemas.microsoft.com/office/word/2016/wordml/cid" xmlns:w16se="http://schemas.microsoft.com/office/word/2015/wordml/symex" xmlns:wpg="http://schemas.microsoft.com/office/word/2010/wordprocessingGroup" xmlns:wpi="http://schemas.microsoft.com/office/word/2010/wordprocessingInk" xmlns:wne="http://schemas.microsoft.com/office/word/2006/wordml" xmlns:wps="http://schemas.microsoft.com/office/word/2010/wordprocessingShape" mc:Ignorable="w14 w15 w16se w16cid wp14">
   <w:body>
     <w:p>
       <w:pPr>
@@ -356,10 +356,7 @@
       </w:sdtContent>
     </w:sdt>
     <w:p/>
-    <w:p>
-      <w:bookmarkStart w:id="0" w:name="_GoBack"/>
-      <w:bookmarkEnd w:id="0"/>
-    </w:p>
+    <w:p/>
     <w:p/>
     <w:p>
       <w:r>
@@ -374,11 +371,13 @@
           <w:numId w:val="2"/>
         </w:numPr>
       </w:pPr>
-      <w:bookmarkStart w:id="1" w:name="_Toc49779837"/>
+      <w:bookmarkStart w:id="0" w:name="_Toc49779837"/>
       <w:r>
         <w:lastRenderedPageBreak/>
         <w:t>Unit Tests</w:t>
       </w:r>
+      <w:bookmarkStart w:id="1" w:name="_GoBack"/>
+      <w:bookmarkEnd w:id="0"/>
       <w:bookmarkEnd w:id="1"/>
     </w:p>
     <w:p/>
@@ -443,12 +442,6 @@
         <w:gridCol w:w="3720"/>
       </w:tblGrid>
       <w:tr>
-        <w:tblPrEx>
-          <w:tblCellMar>
-            <w:top w:w="0" w:type="dxa"/>
-            <w:bottom w:w="0" w:type="dxa"/>
-          </w:tblCellMar>
-        </w:tblPrEx>
         <w:trPr>
           <w:tblHeader/>
         </w:trPr>
@@ -544,12 +537,6 @@
         </w:tc>
       </w:tr>
       <w:tr>
-        <w:tblPrEx>
-          <w:tblCellMar>
-            <w:top w:w="0" w:type="dxa"/>
-            <w:bottom w:w="0" w:type="dxa"/>
-          </w:tblCellMar>
-        </w:tblPrEx>
         <w:tc>
           <w:tcPr>
             <w:tcW w:w="959" w:type="dxa"/>
@@ -559,13 +546,13 @@
               <w:spacing w:before="60"/>
               <w:rPr>
                 <w:b/>
-                <w:color w:val="FF0000"/>
+                <w:color w:val="000000" w:themeColor="text1"/>
               </w:rPr>
             </w:pPr>
             <w:r>
               <w:rPr>
                 <w:b/>
-                <w:color w:val="FF0000"/>
+                <w:color w:val="000000" w:themeColor="text1"/>
               </w:rPr>
               <w:t>1.0</w:t>
             </w:r>
@@ -583,14 +570,14 @@
               <w:spacing w:before="60"/>
               <w:rPr>
                 <w:b/>
-                <w:color w:val="FF0000"/>
+                <w:color w:val="000000" w:themeColor="text1"/>
               </w:rPr>
             </w:pPr>
             <w:proofErr w:type="spellStart"/>
             <w:r>
               <w:rPr>
                 <w:b/>
-                <w:color w:val="FF0000"/>
+                <w:color w:val="000000" w:themeColor="text1"/>
               </w:rPr>
               <w:t>WordCount</w:t>
             </w:r>
@@ -598,7 +585,7 @@
             <w:r>
               <w:rPr>
                 <w:b/>
-                <w:color w:val="FF0000"/>
+                <w:color w:val="000000" w:themeColor="text1"/>
               </w:rPr>
               <w:t xml:space="preserve"> Functions</w:t>
             </w:r>
@@ -616,7 +603,7 @@
               <w:spacing w:before="60"/>
               <w:rPr>
                 <w:b/>
-                <w:color w:val="FF0000"/>
+                <w:color w:val="000000" w:themeColor="text1"/>
               </w:rPr>
             </w:pPr>
           </w:p>
@@ -630,19 +617,13 @@
               <w:spacing w:before="60"/>
               <w:rPr>
                 <w:b/>
-                <w:color w:val="FF0000"/>
+                <w:color w:val="000000" w:themeColor="text1"/>
               </w:rPr>
             </w:pPr>
           </w:p>
         </w:tc>
       </w:tr>
       <w:tr>
-        <w:tblPrEx>
-          <w:tblCellMar>
-            <w:top w:w="0" w:type="dxa"/>
-            <w:bottom w:w="0" w:type="dxa"/>
-          </w:tblCellMar>
-        </w:tblPrEx>
         <w:tc>
           <w:tcPr>
             <w:tcW w:w="959" w:type="dxa"/>
@@ -651,12 +632,12 @@
             <w:pPr>
               <w:spacing w:before="60"/>
               <w:rPr>
-                <w:color w:val="FF0000"/>
-              </w:rPr>
-            </w:pPr>
-            <w:r>
-              <w:rPr>
-                <w:color w:val="FF0000"/>
+                <w:color w:val="000000" w:themeColor="text1"/>
+              </w:rPr>
+            </w:pPr>
+            <w:r>
+              <w:rPr>
+                <w:color w:val="000000" w:themeColor="text1"/>
               </w:rPr>
               <w:t>1.1</w:t>
             </w:r>
@@ -673,12 +654,12 @@
               </w:tabs>
               <w:spacing w:before="60"/>
               <w:rPr>
-                <w:color w:val="FF0000"/>
-              </w:rPr>
-            </w:pPr>
-            <w:r>
-              <w:rPr>
-                <w:color w:val="FF0000"/>
+                <w:color w:val="000000" w:themeColor="text1"/>
+              </w:rPr>
+            </w:pPr>
+            <w:r>
+              <w:rPr>
+                <w:color w:val="000000" w:themeColor="text1"/>
               </w:rPr>
               <w:t>Test a wrong filename</w:t>
             </w:r>
@@ -696,12 +677,12 @@
               <w:spacing w:before="60"/>
               <w:ind w:left="317" w:hanging="317"/>
               <w:rPr>
-                <w:color w:val="FF0000"/>
-              </w:rPr>
-            </w:pPr>
-            <w:r>
-              <w:rPr>
-                <w:color w:val="FF0000"/>
+                <w:color w:val="000000" w:themeColor="text1"/>
+              </w:rPr>
+            </w:pPr>
+            <w:r>
+              <w:rPr>
+                <w:color w:val="000000" w:themeColor="text1"/>
               </w:rPr>
               <w:t>Exception Handled</w:t>
             </w:r>
@@ -715,25 +696,19 @@
             <w:pPr>
               <w:spacing w:before="60"/>
               <w:rPr>
-                <w:color w:val="FF0000"/>
-              </w:rPr>
-            </w:pPr>
-            <w:r>
-              <w:rPr>
-                <w:color w:val="FF0000"/>
-              </w:rPr>
-              <w:t>Exception Handled</w:t>
+                <w:color w:val="000000" w:themeColor="text1"/>
+              </w:rPr>
+            </w:pPr>
+            <w:r>
+              <w:rPr>
+                <w:color w:val="000000" w:themeColor="text1"/>
+              </w:rPr>
+              <w:t>Display error if file is not csv.</w:t>
             </w:r>
           </w:p>
         </w:tc>
       </w:tr>
       <w:tr>
-        <w:tblPrEx>
-          <w:tblCellMar>
-            <w:top w:w="0" w:type="dxa"/>
-            <w:bottom w:w="0" w:type="dxa"/>
-          </w:tblCellMar>
-        </w:tblPrEx>
         <w:tc>
           <w:tcPr>
             <w:tcW w:w="959" w:type="dxa"/>
@@ -742,12 +717,12 @@
             <w:pPr>
               <w:spacing w:before="60"/>
               <w:rPr>
-                <w:color w:val="FF0000"/>
-              </w:rPr>
-            </w:pPr>
-            <w:r>
-              <w:rPr>
-                <w:color w:val="FF0000"/>
+                <w:color w:val="000000" w:themeColor="text1"/>
+              </w:rPr>
+            </w:pPr>
+            <w:r>
+              <w:rPr>
+                <w:color w:val="000000" w:themeColor="text1"/>
               </w:rPr>
               <w:t>1.2</w:t>
             </w:r>
@@ -764,12 +739,12 @@
               </w:tabs>
               <w:spacing w:before="60"/>
               <w:rPr>
-                <w:color w:val="FF0000"/>
-              </w:rPr>
-            </w:pPr>
-            <w:r>
-              <w:rPr>
-                <w:color w:val="FF0000"/>
+                <w:color w:val="000000" w:themeColor="text1"/>
+              </w:rPr>
+            </w:pPr>
+            <w:r>
+              <w:rPr>
+                <w:color w:val="000000" w:themeColor="text1"/>
               </w:rPr>
               <w:t>Test empty input file</w:t>
             </w:r>
@@ -787,12 +762,12 @@
               <w:spacing w:before="60"/>
               <w:ind w:left="317" w:hanging="317"/>
               <w:rPr>
-                <w:color w:val="FF0000"/>
-              </w:rPr>
-            </w:pPr>
-            <w:r>
-              <w:rPr>
-                <w:color w:val="FF0000"/>
+                <w:color w:val="000000" w:themeColor="text1"/>
+              </w:rPr>
+            </w:pPr>
+            <w:r>
+              <w:rPr>
+                <w:color w:val="000000" w:themeColor="text1"/>
               </w:rPr>
               <w:t>Display error message and exit</w:t>
             </w:r>
@@ -806,25 +781,25 @@
             <w:pPr>
               <w:spacing w:before="60"/>
               <w:rPr>
-                <w:color w:val="FF0000"/>
-              </w:rPr>
-            </w:pPr>
-            <w:r>
-              <w:rPr>
-                <w:color w:val="FF0000"/>
+                <w:color w:val="000000" w:themeColor="text1"/>
+              </w:rPr>
+            </w:pPr>
+            <w:r>
+              <w:rPr>
+                <w:color w:val="000000" w:themeColor="text1"/>
               </w:rPr>
               <w:t>Display error message and exit</w:t>
+            </w:r>
+            <w:r>
+              <w:rPr>
+                <w:color w:val="000000" w:themeColor="text1"/>
+              </w:rPr>
+              <w:t>. File does not contain any data.</w:t>
             </w:r>
           </w:p>
         </w:tc>
       </w:tr>
       <w:tr>
-        <w:tblPrEx>
-          <w:tblCellMar>
-            <w:top w:w="0" w:type="dxa"/>
-            <w:bottom w:w="0" w:type="dxa"/>
-          </w:tblCellMar>
-        </w:tblPrEx>
         <w:tc>
           <w:tcPr>
             <w:tcW w:w="959" w:type="dxa"/>
@@ -833,13 +808,13 @@
             <w:pPr>
               <w:spacing w:before="60"/>
               <w:rPr>
-                <w:color w:val="FF0000"/>
+                <w:color w:val="000000" w:themeColor="text1"/>
               </w:rPr>
             </w:pPr>
             <w:r>
               <w:rPr>
                 <w:b/>
-                <w:color w:val="FF0000"/>
+                <w:color w:val="000000" w:themeColor="text1"/>
               </w:rPr>
               <w:t>2.0</w:t>
             </w:r>
@@ -857,13 +832,13 @@
               <w:spacing w:before="60"/>
               <w:rPr>
                 <w:b/>
-                <w:color w:val="FF0000"/>
+                <w:color w:val="000000" w:themeColor="text1"/>
               </w:rPr>
             </w:pPr>
             <w:r>
               <w:rPr>
                 <w:b/>
-                <w:color w:val="FF0000"/>
+                <w:color w:val="000000" w:themeColor="text1"/>
               </w:rPr>
               <w:t>Histogram Functions</w:t>
             </w:r>
@@ -881,9 +856,15 @@
               <w:spacing w:before="60"/>
               <w:ind w:left="317" w:hanging="317"/>
               <w:rPr>
-                <w:color w:val="FF0000"/>
-              </w:rPr>
-            </w:pPr>
+                <w:color w:val="000000" w:themeColor="text1"/>
+              </w:rPr>
+            </w:pPr>
+            <w:r>
+              <w:rPr>
+                <w:color w:val="000000" w:themeColor="text1"/>
+              </w:rPr>
+              <w:t>Show graph between time periods.</w:t>
+            </w:r>
           </w:p>
         </w:tc>
         <w:tc>
@@ -894,19 +875,19 @@
             <w:pPr>
               <w:spacing w:before="60"/>
               <w:rPr>
-                <w:color w:val="FF0000"/>
-              </w:rPr>
-            </w:pPr>
+                <w:color w:val="000000" w:themeColor="text1"/>
+              </w:rPr>
+            </w:pPr>
+            <w:r>
+              <w:rPr>
+                <w:color w:val="000000" w:themeColor="text1"/>
+              </w:rPr>
+              <w:t>Display graph between two time periods.</w:t>
+            </w:r>
           </w:p>
         </w:tc>
       </w:tr>
       <w:tr>
-        <w:tblPrEx>
-          <w:tblCellMar>
-            <w:top w:w="0" w:type="dxa"/>
-            <w:bottom w:w="0" w:type="dxa"/>
-          </w:tblCellMar>
-        </w:tblPrEx>
         <w:tc>
           <w:tcPr>
             <w:tcW w:w="959" w:type="dxa"/>
@@ -916,12 +897,12 @@
               <w:spacing w:before="60"/>
               <w:rPr>
                 <w:b/>
-                <w:color w:val="FF0000"/>
-              </w:rPr>
-            </w:pPr>
-            <w:r>
-              <w:rPr>
-                <w:color w:val="FF0000"/>
+                <w:color w:val="000000" w:themeColor="text1"/>
+              </w:rPr>
+            </w:pPr>
+            <w:r>
+              <w:rPr>
+                <w:color w:val="000000" w:themeColor="text1"/>
               </w:rPr>
               <w:t>2.1</w:t>
             </w:r>
@@ -938,12 +919,12 @@
               </w:tabs>
               <w:spacing w:before="60"/>
               <w:rPr>
-                <w:color w:val="FF0000"/>
-              </w:rPr>
-            </w:pPr>
-            <w:r>
-              <w:rPr>
-                <w:color w:val="FF0000"/>
+                <w:color w:val="000000" w:themeColor="text1"/>
+              </w:rPr>
+            </w:pPr>
+            <w:r>
+              <w:rPr>
+                <w:color w:val="000000" w:themeColor="text1"/>
               </w:rPr>
               <w:t>Empty input dictionary</w:t>
             </w:r>
@@ -961,12 +942,12 @@
               <w:spacing w:before="60"/>
               <w:rPr>
                 <w:b/>
-                <w:color w:val="FF0000"/>
-              </w:rPr>
-            </w:pPr>
-            <w:r>
-              <w:rPr>
-                <w:color w:val="FF0000"/>
+                <w:color w:val="000000" w:themeColor="text1"/>
+              </w:rPr>
+            </w:pPr>
+            <w:r>
+              <w:rPr>
+                <w:color w:val="000000" w:themeColor="text1"/>
               </w:rPr>
               <w:t>Display error message and exit</w:t>
             </w:r>
@@ -981,12 +962,12 @@
               <w:spacing w:before="60"/>
               <w:rPr>
                 <w:b/>
-                <w:color w:val="FF0000"/>
-              </w:rPr>
-            </w:pPr>
-            <w:r>
-              <w:rPr>
-                <w:color w:val="FF0000"/>
+                <w:color w:val="000000" w:themeColor="text1"/>
+              </w:rPr>
+            </w:pPr>
+            <w:r>
+              <w:rPr>
+                <w:color w:val="000000" w:themeColor="text1"/>
               </w:rPr>
               <w:t>Display error message and exit</w:t>
             </w:r>
@@ -1033,9 +1014,29 @@
     <w:p>
       <w:pPr>
         <w:rPr>
-          <w:color w:val="FF0000"/>
+          <w:color w:val="000000" w:themeColor="text1"/>
         </w:rPr>
       </w:pPr>
+      <w:r>
+        <w:rPr>
+          <w:color w:val="000000" w:themeColor="text1"/>
+        </w:rPr>
+        <w:t xml:space="preserve">We have developed a Web application for Analysis purpose. All test cases have been handled. Like checking if the given filename if valid, or it contains any data or not. Display proper error messages if an error </w:t>
+      </w:r>
+      <w:proofErr w:type="gramStart"/>
+      <w:r>
+        <w:rPr>
+          <w:color w:val="000000" w:themeColor="text1"/>
+        </w:rPr>
+        <w:t>occur</w:t>
+      </w:r>
+      <w:proofErr w:type="gramEnd"/>
+      <w:r>
+        <w:rPr>
+          <w:color w:val="000000" w:themeColor="text1"/>
+        </w:rPr>
+        <w:t>.</w:t>
+      </w:r>
     </w:p>
     <w:p>
       <w:pPr>
@@ -1044,11 +1045,7 @@
         </w:rPr>
       </w:pPr>
     </w:p>
-    <w:p>
-      <w:r>
-        <w:br w:type="page"/>
-      </w:r>
-    </w:p>
+    <w:p/>
     <w:p>
       <w:pPr>
         <w:pStyle w:val="Heading1"/>
@@ -1059,7 +1056,6 @@
       </w:pPr>
       <w:bookmarkStart w:id="3" w:name="_Toc49779839"/>
       <w:r>
-        <w:lastRenderedPageBreak/>
         <w:t>Requirements Acceptance Testing</w:t>
       </w:r>
       <w:bookmarkEnd w:id="3"/>
@@ -1110,12 +1106,6 @@
         <w:gridCol w:w="3691"/>
       </w:tblGrid>
       <w:tr>
-        <w:tblPrEx>
-          <w:tblCellMar>
-            <w:top w:w="0" w:type="dxa"/>
-            <w:bottom w:w="0" w:type="dxa"/>
-          </w:tblCellMar>
-        </w:tblPrEx>
         <w:trPr>
           <w:tblHeader/>
         </w:trPr>
@@ -1229,12 +1219,6 @@
         </w:tc>
       </w:tr>
       <w:tr>
-        <w:tblPrEx>
-          <w:tblCellMar>
-            <w:top w:w="0" w:type="dxa"/>
-            <w:bottom w:w="0" w:type="dxa"/>
-          </w:tblCellMar>
-        </w:tblPrEx>
         <w:tc>
           <w:tcPr>
             <w:tcW w:w="550" w:type="pct"/>
@@ -1288,6 +1272,9 @@
               <w:spacing w:before="60"/>
               <w:ind w:left="317" w:hanging="317"/>
             </w:pPr>
+            <w:r>
+              <w:t>Full. Select file using html form.</w:t>
+            </w:r>
           </w:p>
         </w:tc>
         <w:tc>
@@ -1298,6 +1285,9 @@
             <w:pPr>
               <w:spacing w:before="60"/>
             </w:pPr>
+            <w:r>
+              <w:t>Pass</w:t>
+            </w:r>
           </w:p>
         </w:tc>
         <w:tc>
@@ -1312,12 +1302,6 @@
         </w:tc>
       </w:tr>
       <w:tr>
-        <w:tblPrEx>
-          <w:tblCellMar>
-            <w:top w:w="0" w:type="dxa"/>
-            <w:bottom w:w="0" w:type="dxa"/>
-          </w:tblCellMar>
-        </w:tblPrEx>
         <w:tc>
           <w:tcPr>
             <w:tcW w:w="550" w:type="pct"/>
@@ -1371,6 +1355,9 @@
               <w:spacing w:before="60"/>
               <w:ind w:left="317" w:hanging="317"/>
             </w:pPr>
+            <w:r>
+              <w:t>Full</w:t>
+            </w:r>
           </w:p>
         </w:tc>
         <w:tc>
@@ -1381,6 +1368,9 @@
             <w:pPr>
               <w:spacing w:before="60"/>
             </w:pPr>
+            <w:r>
+              <w:t>Full. Display data in table form</w:t>
+            </w:r>
           </w:p>
         </w:tc>
         <w:tc>
@@ -1395,12 +1385,6 @@
         </w:tc>
       </w:tr>
       <w:tr>
-        <w:tblPrEx>
-          <w:tblCellMar>
-            <w:top w:w="0" w:type="dxa"/>
-            <w:bottom w:w="0" w:type="dxa"/>
-          </w:tblCellMar>
-        </w:tblPrEx>
         <w:tc>
           <w:tcPr>
             <w:tcW w:w="550" w:type="pct"/>
@@ -1416,6 +1400,7 @@
               <w:rPr>
                 <w:color w:val="FF0000"/>
               </w:rPr>
+              <w:lastRenderedPageBreak/>
               <w:t>3</w:t>
             </w:r>
           </w:p>
@@ -1454,6 +1439,9 @@
               <w:spacing w:before="60"/>
               <w:ind w:left="317" w:hanging="317"/>
             </w:pPr>
+            <w:r>
+              <w:t>Full</w:t>
+            </w:r>
           </w:p>
         </w:tc>
         <w:tc>
@@ -1464,6 +1452,9 @@
             <w:pPr>
               <w:spacing w:before="60"/>
             </w:pPr>
+            <w:r>
+              <w:t>Pass</w:t>
+            </w:r>
           </w:p>
         </w:tc>
         <w:tc>
@@ -1478,12 +1469,6 @@
         </w:tc>
       </w:tr>
       <w:tr>
-        <w:tblPrEx>
-          <w:tblCellMar>
-            <w:top w:w="0" w:type="dxa"/>
-            <w:bottom w:w="0" w:type="dxa"/>
-          </w:tblCellMar>
-        </w:tblPrEx>
         <w:tc>
           <w:tcPr>
             <w:tcW w:w="550" w:type="pct"/>
@@ -1537,6 +1522,9 @@
               <w:spacing w:before="60"/>
               <w:ind w:left="317" w:hanging="317"/>
             </w:pPr>
+            <w:r>
+              <w:t xml:space="preserve">Full. </w:t>
+            </w:r>
           </w:p>
         </w:tc>
         <w:tc>
@@ -1547,6 +1535,15 @@
             <w:pPr>
               <w:spacing w:before="60"/>
             </w:pPr>
+            <w:r>
+              <w:t xml:space="preserve">Full. </w:t>
+            </w:r>
+            <w:r>
+              <w:t>You can’t select directory</w:t>
+            </w:r>
+            <w:r>
+              <w:t xml:space="preserve"> name.</w:t>
+            </w:r>
           </w:p>
         </w:tc>
         <w:tc>
@@ -1561,12 +1558,6 @@
         </w:tc>
       </w:tr>
       <w:tr>
-        <w:tblPrEx>
-          <w:tblCellMar>
-            <w:top w:w="0" w:type="dxa"/>
-            <w:bottom w:w="0" w:type="dxa"/>
-          </w:tblCellMar>
-        </w:tblPrEx>
         <w:tc>
           <w:tcPr>
             <w:tcW w:w="550" w:type="pct"/>
@@ -1620,6 +1611,9 @@
               <w:spacing w:before="60"/>
               <w:ind w:left="317" w:hanging="317"/>
             </w:pPr>
+            <w:r>
+              <w:t>Full</w:t>
+            </w:r>
           </w:p>
         </w:tc>
         <w:tc>
@@ -1630,6 +1624,9 @@
             <w:pPr>
               <w:spacing w:before="60"/>
             </w:pPr>
+            <w:r>
+              <w:t>Full. Upload file to the server.</w:t>
+            </w:r>
           </w:p>
         </w:tc>
         <w:tc>
@@ -1644,12 +1641,6 @@
         </w:tc>
       </w:tr>
       <w:tr>
-        <w:tblPrEx>
-          <w:tblCellMar>
-            <w:top w:w="0" w:type="dxa"/>
-            <w:bottom w:w="0" w:type="dxa"/>
-          </w:tblCellMar>
-        </w:tblPrEx>
         <w:tc>
           <w:tcPr>
             <w:tcW w:w="550" w:type="pct"/>
@@ -1703,6 +1694,9 @@
               <w:spacing w:before="60"/>
               <w:ind w:left="317" w:hanging="317"/>
             </w:pPr>
+            <w:r>
+              <w:t>Full</w:t>
+            </w:r>
           </w:p>
         </w:tc>
         <w:tc>
@@ -1713,6 +1707,9 @@
             <w:pPr>
               <w:spacing w:before="60"/>
             </w:pPr>
+            <w:r>
+              <w:t>Full. Display error message.</w:t>
+            </w:r>
           </w:p>
         </w:tc>
         <w:tc>
@@ -1727,12 +1724,6 @@
         </w:tc>
       </w:tr>
       <w:tr>
-        <w:tblPrEx>
-          <w:tblCellMar>
-            <w:top w:w="0" w:type="dxa"/>
-            <w:bottom w:w="0" w:type="dxa"/>
-          </w:tblCellMar>
-        </w:tblPrEx>
         <w:tc>
           <w:tcPr>
             <w:tcW w:w="550" w:type="pct"/>
@@ -1786,6 +1777,9 @@
               <w:spacing w:before="60"/>
               <w:ind w:left="317" w:hanging="317"/>
             </w:pPr>
+            <w:r>
+              <w:t>Full</w:t>
+            </w:r>
           </w:p>
         </w:tc>
         <w:tc>
@@ -1796,6 +1790,9 @@
             <w:pPr>
               <w:spacing w:before="60"/>
             </w:pPr>
+            <w:r>
+              <w:t>Full. Only allow csv file.</w:t>
+            </w:r>
           </w:p>
         </w:tc>
         <w:tc>
@@ -1810,12 +1807,6 @@
         </w:tc>
       </w:tr>
       <w:tr>
-        <w:tblPrEx>
-          <w:tblCellMar>
-            <w:top w:w="0" w:type="dxa"/>
-            <w:bottom w:w="0" w:type="dxa"/>
-          </w:tblCellMar>
-        </w:tblPrEx>
         <w:tc>
           <w:tcPr>
             <w:tcW w:w="550" w:type="pct"/>
@@ -1869,6 +1860,9 @@
               <w:spacing w:before="60"/>
               <w:ind w:left="317" w:hanging="317"/>
             </w:pPr>
+            <w:r>
+              <w:t>Full.</w:t>
+            </w:r>
           </w:p>
         </w:tc>
         <w:tc>
@@ -1879,6 +1873,9 @@
             <w:pPr>
               <w:spacing w:before="60"/>
             </w:pPr>
+            <w:r>
+              <w:t>Full. Not required as file is select by browser.</w:t>
+            </w:r>
           </w:p>
         </w:tc>
         <w:tc>
@@ -1893,12 +1890,6 @@
         </w:tc>
       </w:tr>
       <w:tr>
-        <w:tblPrEx>
-          <w:tblCellMar>
-            <w:top w:w="0" w:type="dxa"/>
-            <w:bottom w:w="0" w:type="dxa"/>
-          </w:tblCellMar>
-        </w:tblPrEx>
         <w:tc>
           <w:tcPr>
             <w:tcW w:w="550" w:type="pct"/>
@@ -1953,6 +1944,9 @@
               <w:spacing w:before="60"/>
               <w:ind w:left="317" w:hanging="317"/>
             </w:pPr>
+            <w:r>
+              <w:t>Full.</w:t>
+            </w:r>
           </w:p>
         </w:tc>
         <w:tc>
@@ -1963,6 +1957,9 @@
             <w:pPr>
               <w:spacing w:before="60"/>
             </w:pPr>
+            <w:r>
+              <w:t>Full. Not required for web browser.</w:t>
+            </w:r>
           </w:p>
         </w:tc>
         <w:tc>
@@ -1990,7 +1987,7 @@
 </file>
 
 <file path=word/numbering.xml><?xml version="1.0" encoding="utf-8"?>
-<w:numbering xmlns:wpc="http://schemas.microsoft.com/office/word/2010/wordprocessingCanvas" xmlns:mc="http://schemas.openxmlformats.org/markup-compatibility/2006" xmlns:o="urn:schemas-microsoft-com:office:office" xmlns:r="http://schemas.openxmlformats.org/officeDocument/2006/relationships" xmlns:m="http://schemas.openxmlformats.org/officeDocument/2006/math" xmlns:v="urn:schemas-microsoft-com:vml" xmlns:wp14="http://schemas.microsoft.com/office/word/2010/wordprocessingDrawing" xmlns:wp="http://schemas.openxmlformats.org/drawingml/2006/wordprocessingDrawing" xmlns:w10="urn:schemas-microsoft-com:office:word" xmlns:w="http://schemas.openxmlformats.org/wordprocessingml/2006/main" xmlns:w14="http://schemas.microsoft.com/office/word/2010/wordml" xmlns:w15="http://schemas.microsoft.com/office/word/2012/wordml" xmlns:wpg="http://schemas.microsoft.com/office/word/2010/wordprocessingGroup" xmlns:wpi="http://schemas.microsoft.com/office/word/2010/wordprocessingInk" xmlns:wne="http://schemas.microsoft.com/office/word/2006/wordml" xmlns:wps="http://schemas.microsoft.com/office/word/2010/wordprocessingShape" mc:Ignorable="w14 w15 wp14">
+<w:numbering xmlns:wpc="http://schemas.microsoft.com/office/word/2010/wordprocessingCanvas" xmlns:cx="http://schemas.microsoft.com/office/drawing/2014/chartex" xmlns:cx1="http://schemas.microsoft.com/office/drawing/2015/9/8/chartex" xmlns:cx2="http://schemas.microsoft.com/office/drawing/2015/10/21/chartex" xmlns:cx3="http://schemas.microsoft.com/office/drawing/2016/5/9/chartex" xmlns:cx4="http://schemas.microsoft.com/office/drawing/2016/5/10/chartex" xmlns:cx5="http://schemas.microsoft.com/office/drawing/2016/5/11/chartex" xmlns:cx6="http://schemas.microsoft.com/office/drawing/2016/5/12/chartex" xmlns:cx7="http://schemas.microsoft.com/office/drawing/2016/5/13/chartex" xmlns:cx8="http://schemas.microsoft.com/office/drawing/2016/5/14/chartex" xmlns:mc="http://schemas.openxmlformats.org/markup-compatibility/2006" xmlns:aink="http://schemas.microsoft.com/office/drawing/2016/ink" xmlns:am3d="http://schemas.microsoft.com/office/drawing/2017/model3d" xmlns:o="urn:schemas-microsoft-com:office:office" xmlns:r="http://schemas.openxmlformats.org/officeDocument/2006/relationships" xmlns:m="http://schemas.openxmlformats.org/officeDocument/2006/math" xmlns:v="urn:schemas-microsoft-com:vml" xmlns:wp14="http://schemas.microsoft.com/office/word/2010/wordprocessingDrawing" xmlns:wp="http://schemas.openxmlformats.org/drawingml/2006/wordprocessingDrawing" xmlns:w10="urn:schemas-microsoft-com:office:word" xmlns:w="http://schemas.openxmlformats.org/wordprocessingml/2006/main" xmlns:w14="http://schemas.microsoft.com/office/word/2010/wordml" xmlns:w15="http://schemas.microsoft.com/office/word/2012/wordml" xmlns:w16cid="http://schemas.microsoft.com/office/word/2016/wordml/cid" xmlns:w16se="http://schemas.microsoft.com/office/word/2015/wordml/symex" xmlns:wpg="http://schemas.microsoft.com/office/word/2010/wordprocessingGroup" xmlns:wpi="http://schemas.microsoft.com/office/word/2010/wordprocessingInk" xmlns:wne="http://schemas.microsoft.com/office/word/2006/wordml" xmlns:wps="http://schemas.microsoft.com/office/word/2010/wordprocessingShape" mc:Ignorable="w14 w15 w16se w16cid wp14">
   <w:abstractNum w:abstractNumId="0" w15:restartNumberingAfterBreak="0">
     <w:nsid w:val="367E3F6A"/>
     <w:multiLevelType w:val="hybridMultilevel"/>
@@ -2688,7 +2685,7 @@
 </file>
 
 <file path=word/styles.xml><?xml version="1.0" encoding="utf-8"?>
-<w:styles xmlns:mc="http://schemas.openxmlformats.org/markup-compatibility/2006" xmlns:r="http://schemas.openxmlformats.org/officeDocument/2006/relationships" xmlns:w="http://schemas.openxmlformats.org/wordprocessingml/2006/main" xmlns:w14="http://schemas.microsoft.com/office/word/2010/wordml" xmlns:w15="http://schemas.microsoft.com/office/word/2012/wordml" mc:Ignorable="w14 w15">
+<w:styles xmlns:mc="http://schemas.openxmlformats.org/markup-compatibility/2006" xmlns:r="http://schemas.openxmlformats.org/officeDocument/2006/relationships" xmlns:w="http://schemas.openxmlformats.org/wordprocessingml/2006/main" xmlns:w14="http://schemas.microsoft.com/office/word/2010/wordml" xmlns:w15="http://schemas.microsoft.com/office/word/2012/wordml" xmlns:w16cid="http://schemas.microsoft.com/office/word/2016/wordml/cid" xmlns:w16se="http://schemas.microsoft.com/office/word/2015/wordml/symex" mc:Ignorable="w14 w15 w16se w16cid">
   <w:docDefaults>
     <w:rPrDefault>
       <w:rPr>
@@ -2704,7 +2701,7 @@
       </w:pPr>
     </w:pPrDefault>
   </w:docDefaults>
-  <w:latentStyles w:defLockedState="0" w:defUIPriority="99" w:defSemiHidden="0" w:defUnhideWhenUsed="0" w:defQFormat="0" w:count="371">
+  <w:latentStyles w:defLockedState="0" w:defUIPriority="99" w:defSemiHidden="0" w:defUnhideWhenUsed="0" w:defQFormat="0" w:count="376">
     <w:lsdException w:name="Normal" w:uiPriority="0" w:qFormat="1"/>
     <w:lsdException w:name="heading 1" w:uiPriority="9" w:qFormat="1"/>
     <w:lsdException w:name="heading 2" w:semiHidden="1" w:uiPriority="9" w:unhideWhenUsed="1" w:qFormat="1"/>
@@ -2810,7 +2807,6 @@
     <w:lsdException w:name="HTML Sample" w:semiHidden="1" w:unhideWhenUsed="1"/>
     <w:lsdException w:name="HTML Typewriter" w:semiHidden="1" w:unhideWhenUsed="1"/>
     <w:lsdException w:name="HTML Variable" w:semiHidden="1" w:unhideWhenUsed="1"/>
-    <w:lsdException w:name="Normal Table" w:semiHidden="1" w:unhideWhenUsed="1"/>
     <w:lsdException w:name="annotation subject" w:semiHidden="1" w:unhideWhenUsed="1"/>
     <w:lsdException w:name="No List" w:semiHidden="1" w:unhideWhenUsed="1"/>
     <w:lsdException w:name="Outline List 1" w:semiHidden="1" w:unhideWhenUsed="1"/>
@@ -2853,11 +2849,8 @@
     <w:lsdException w:name="Table Contemporary" w:semiHidden="1" w:unhideWhenUsed="1"/>
     <w:lsdException w:name="Table Elegant" w:semiHidden="1" w:unhideWhenUsed="1"/>
     <w:lsdException w:name="Table Professional" w:semiHidden="1" w:unhideWhenUsed="1"/>
-    <w:lsdException w:name="Table Subtle 1" w:semiHidden="1" w:unhideWhenUsed="1"/>
     <w:lsdException w:name="Table Subtle 2" w:semiHidden="1" w:unhideWhenUsed="1"/>
     <w:lsdException w:name="Table Web 1" w:semiHidden="1" w:unhideWhenUsed="1"/>
-    <w:lsdException w:name="Table Web 2" w:semiHidden="1" w:unhideWhenUsed="1"/>
-    <w:lsdException w:name="Table Web 3" w:semiHidden="1" w:unhideWhenUsed="1"/>
     <w:lsdException w:name="Balloon Text" w:semiHidden="1" w:unhideWhenUsed="1"/>
     <w:lsdException w:name="Table Grid" w:uiPriority="39"/>
     <w:lsdException w:name="Table Theme" w:semiHidden="1" w:unhideWhenUsed="1"/>
@@ -3076,6 +3069,11 @@
     <w:lsdException w:name="List Table 5 Dark Accent 6" w:uiPriority="50"/>
     <w:lsdException w:name="List Table 6 Colorful Accent 6" w:uiPriority="51"/>
     <w:lsdException w:name="List Table 7 Colorful Accent 6" w:uiPriority="52"/>
+    <w:lsdException w:name="Mention" w:semiHidden="1" w:unhideWhenUsed="1"/>
+    <w:lsdException w:name="Smart Hyperlink" w:semiHidden="1" w:unhideWhenUsed="1"/>
+    <w:lsdException w:name="Hashtag" w:semiHidden="1" w:unhideWhenUsed="1"/>
+    <w:lsdException w:name="Unresolved Mention" w:semiHidden="1" w:unhideWhenUsed="1"/>
+    <w:lsdException w:name="Smart Link" w:semiHidden="1" w:unhideWhenUsed="1"/>
   </w:latentStyles>
   <w:style w:type="paragraph" w:default="1" w:styleId="Normal">
     <w:name w:val="Normal"/>
@@ -4048,7 +4046,7 @@
 </file>
 
 <file path=customXml/itemProps1.xml><?xml version="1.0" encoding="utf-8"?>
-<ds:datastoreItem xmlns:ds="http://schemas.openxmlformats.org/officeDocument/2006/customXml" ds:itemID="{63EDCDC3-9D05-4594-B018-3B12B7FD2673}">
+<ds:datastoreItem xmlns:ds="http://schemas.openxmlformats.org/officeDocument/2006/customXml" ds:itemID="{09856D68-3FD0-489E-8B59-7FEDA4B13781}">
   <ds:schemaRefs>
     <ds:schemaRef ds:uri="http://schemas.openxmlformats.org/officeDocument/2006/bibliography"/>
   </ds:schemaRefs>
